--- a/Parcial1/PRY_JOSUE/Taller_CSS_Chango.docx
+++ b/Parcial1/PRY_JOSUE/Taller_CSS_Chango.docx
@@ -651,19 +651,382 @@
     <w:p>
       <w:pPr>
         <w:rPr>
+          <w:b/>
+          <w:sz w:val="24"/>
+          <w:szCs w:val="24"/>
+        </w:rPr>
+      </w:pPr>
+      <w:r>
+        <w:rPr>
+          <w:b/>
+          <w:sz w:val="24"/>
+          <w:szCs w:val="24"/>
+        </w:rPr>
+        <w:br w:type="page"/>
+      </w:r>
+      <w:r>
+        <w:rPr>
+          <w:b/>
+          <w:sz w:val="24"/>
+          <w:szCs w:val="24"/>
+        </w:rPr>
+        <w:lastRenderedPageBreak/>
+        <w:t>Talle css</w:t>
+      </w:r>
+    </w:p>
+    <w:p>
+      <w:pPr>
+        <w:rPr>
+          <w:b/>
+          <w:sz w:val="24"/>
+          <w:szCs w:val="24"/>
+        </w:rPr>
+      </w:pPr>
+      <w:r>
+        <w:rPr>
+          <w:b/>
+          <w:sz w:val="24"/>
+          <w:szCs w:val="24"/>
+        </w:rPr>
+        <w:t>Link del repositorio de github:</w:t>
+      </w:r>
+    </w:p>
+    <w:p>
+      <w:pPr>
+        <w:rPr>
           <w:rFonts w:ascii="Times New Roman" w:hAnsi="Times New Roman" w:cs="Times New Roman"/>
           <w:b/>
           <w:sz w:val="24"/>
           <w:szCs w:val="24"/>
         </w:rPr>
       </w:pPr>
+      <w:hyperlink r:id="rId9" w:history="1">
+        <w:r>
+          <w:rPr>
+            <w:rStyle w:val="Hipervnculo"/>
+            <w:rFonts w:ascii="Times New Roman" w:hAnsi="Times New Roman" w:cs="Times New Roman"/>
+            <w:b/>
+            <w:sz w:val="24"/>
+            <w:szCs w:val="24"/>
+          </w:rPr>
+          <w:t>https://github.com/Josue-Chango/Programacion_web_27811.git</w:t>
+        </w:r>
+      </w:hyperlink>
+    </w:p>
+    <w:p>
+      <w:pPr>
+        <w:rPr>
+          <w:rFonts w:ascii="Times New Roman" w:hAnsi="Times New Roman" w:cs="Times New Roman"/>
+          <w:b/>
+          <w:sz w:val="24"/>
+          <w:szCs w:val="24"/>
+        </w:rPr>
+      </w:pPr>
+    </w:p>
+    <w:p>
+      <w:pPr>
+        <w:rPr>
+          <w:rFonts w:ascii="Times New Roman" w:hAnsi="Times New Roman" w:cs="Times New Roman"/>
+          <w:b/>
+          <w:sz w:val="24"/>
+          <w:szCs w:val="24"/>
+        </w:rPr>
+      </w:pPr>
       <w:r>
         <w:rPr>
+          <w:rFonts w:ascii="Times New Roman" w:hAnsi="Times New Roman" w:cs="Times New Roman"/>
           <w:b/>
           <w:sz w:val="24"/>
           <w:szCs w:val="24"/>
         </w:rPr>
+        <w:t>Formulario interno</w:t>
+      </w:r>
+    </w:p>
+    <w:p>
+      <w:pPr>
+        <w:rPr>
+          <w:rFonts w:ascii="Times New Roman" w:hAnsi="Times New Roman" w:cs="Times New Roman"/>
+          <w:b/>
+          <w:sz w:val="24"/>
+          <w:szCs w:val="24"/>
+        </w:rPr>
+      </w:pPr>
+    </w:p>
+    <w:p>
+      <w:pPr>
+        <w:rPr>
+          <w:rFonts w:ascii="Times New Roman" w:hAnsi="Times New Roman" w:cs="Times New Roman"/>
+          <w:b/>
+          <w:sz w:val="24"/>
+          <w:szCs w:val="24"/>
+        </w:rPr>
+      </w:pPr>
+      <w:r>
+        <w:rPr>
+          <w:rFonts w:ascii="Times New Roman" w:hAnsi="Times New Roman" w:cs="Times New Roman"/>
+          <w:b/>
+          <w:sz w:val="24"/>
+          <w:szCs w:val="24"/>
+        </w:rPr>
+        <w:drawing>
+          <wp:inline distT="0" distB="0" distL="0" distR="0" wp14:anchorId="3F5E3112" wp14:editId="7DB84C93">
+            <wp:extent cx="5733415" cy="3978275"/>
+            <wp:effectExtent l="0" t="0" r="635" b="3175"/>
+            <wp:docPr id="835642198" name="Imagen 1" descr="Texto&#10;&#10;Descripción generada automáticamente"/>
+            <wp:cNvGraphicFramePr>
+              <a:graphicFrameLocks xmlns:a="http://schemas.openxmlformats.org/drawingml/2006/main" noChangeAspect="1"/>
+            </wp:cNvGraphicFramePr>
+            <a:graphic xmlns:a="http://schemas.openxmlformats.org/drawingml/2006/main">
+              <a:graphicData uri="http://schemas.openxmlformats.org/drawingml/2006/picture">
+                <pic:pic xmlns:pic="http://schemas.openxmlformats.org/drawingml/2006/picture">
+                  <pic:nvPicPr>
+                    <pic:cNvPr id="835642198" name="Imagen 1" descr="Texto&#10;&#10;Descripción generada automáticamente"/>
+                    <pic:cNvPicPr/>
+                  </pic:nvPicPr>
+                  <pic:blipFill>
+                    <a:blip r:embed="rId10"/>
+                    <a:stretch>
+                      <a:fillRect/>
+                    </a:stretch>
+                  </pic:blipFill>
+                  <pic:spPr>
+                    <a:xfrm>
+                      <a:off x="0" y="0"/>
+                      <a:ext cx="5733415" cy="3978275"/>
+                    </a:xfrm>
+                    <a:prstGeom prst="rect">
+                      <a:avLst/>
+                    </a:prstGeom>
+                  </pic:spPr>
+                </pic:pic>
+              </a:graphicData>
+            </a:graphic>
+          </wp:inline>
+        </w:drawing>
+      </w:r>
+    </w:p>
+    <w:p>
+      <w:pPr>
+        <w:rPr>
+          <w:rFonts w:ascii="Times New Roman" w:hAnsi="Times New Roman" w:cs="Times New Roman"/>
+          <w:b/>
+          <w:sz w:val="24"/>
+          <w:szCs w:val="24"/>
+        </w:rPr>
+      </w:pPr>
+    </w:p>
+    <w:p>
+      <w:pPr>
+        <w:rPr>
+          <w:rFonts w:ascii="Times New Roman" w:hAnsi="Times New Roman" w:cs="Times New Roman"/>
+          <w:b/>
+          <w:sz w:val="24"/>
+          <w:szCs w:val="24"/>
+        </w:rPr>
+      </w:pPr>
+    </w:p>
+    <w:p>
+      <w:pPr>
+        <w:rPr>
+          <w:rFonts w:ascii="Times New Roman" w:hAnsi="Times New Roman" w:cs="Times New Roman"/>
+          <w:b/>
+          <w:sz w:val="24"/>
+          <w:szCs w:val="24"/>
+        </w:rPr>
+      </w:pPr>
+      <w:r>
+        <w:rPr>
+          <w:rFonts w:ascii="Times New Roman" w:hAnsi="Times New Roman" w:cs="Times New Roman"/>
+          <w:b/>
+          <w:sz w:val="24"/>
+          <w:szCs w:val="24"/>
+        </w:rPr>
         <w:br w:type="page"/>
+      </w:r>
+    </w:p>
+    <w:p>
+      <w:pPr>
+        <w:rPr>
+          <w:rFonts w:ascii="Times New Roman" w:hAnsi="Times New Roman" w:cs="Times New Roman"/>
+          <w:b/>
+          <w:sz w:val="24"/>
+          <w:szCs w:val="24"/>
+        </w:rPr>
+      </w:pPr>
+      <w:r>
+        <w:rPr>
+          <w:rFonts w:ascii="Times New Roman" w:hAnsi="Times New Roman" w:cs="Times New Roman"/>
+          <w:b/>
+          <w:sz w:val="24"/>
+          <w:szCs w:val="24"/>
+        </w:rPr>
+        <w:lastRenderedPageBreak/>
+        <w:t>Formulario externo</w:t>
+      </w:r>
+    </w:p>
+    <w:p>
+      <w:pPr>
+        <w:rPr>
+          <w:rFonts w:ascii="Times New Roman" w:hAnsi="Times New Roman" w:cs="Times New Roman"/>
+          <w:b/>
+          <w:sz w:val="24"/>
+          <w:szCs w:val="24"/>
+        </w:rPr>
+      </w:pPr>
+    </w:p>
+    <w:p>
+      <w:pPr>
+        <w:rPr>
+          <w:rFonts w:ascii="Times New Roman" w:hAnsi="Times New Roman" w:cs="Times New Roman"/>
+          <w:b/>
+          <w:sz w:val="24"/>
+          <w:szCs w:val="24"/>
+        </w:rPr>
+      </w:pPr>
+      <w:r>
+        <w:rPr>
+          <w:rFonts w:ascii="Times New Roman" w:hAnsi="Times New Roman" w:cs="Times New Roman"/>
+          <w:b/>
+          <w:sz w:val="24"/>
+          <w:szCs w:val="24"/>
+        </w:rPr>
+        <w:drawing>
+          <wp:inline distT="0" distB="0" distL="0" distR="0" wp14:anchorId="75CE2172" wp14:editId="1BD5AFCB">
+            <wp:extent cx="5733415" cy="5807075"/>
+            <wp:effectExtent l="0" t="0" r="635" b="3175"/>
+            <wp:docPr id="2010571378" name="Imagen 1" descr="Texto&#10;&#10;Descripción generada automáticamente"/>
+            <wp:cNvGraphicFramePr>
+              <a:graphicFrameLocks xmlns:a="http://schemas.openxmlformats.org/drawingml/2006/main" noChangeAspect="1"/>
+            </wp:cNvGraphicFramePr>
+            <a:graphic xmlns:a="http://schemas.openxmlformats.org/drawingml/2006/main">
+              <a:graphicData uri="http://schemas.openxmlformats.org/drawingml/2006/picture">
+                <pic:pic xmlns:pic="http://schemas.openxmlformats.org/drawingml/2006/picture">
+                  <pic:nvPicPr>
+                    <pic:cNvPr id="2010571378" name="Imagen 1" descr="Texto&#10;&#10;Descripción generada automáticamente"/>
+                    <pic:cNvPicPr/>
+                  </pic:nvPicPr>
+                  <pic:blipFill>
+                    <a:blip r:embed="rId11"/>
+                    <a:stretch>
+                      <a:fillRect/>
+                    </a:stretch>
+                  </pic:blipFill>
+                  <pic:spPr>
+                    <a:xfrm>
+                      <a:off x="0" y="0"/>
+                      <a:ext cx="5733415" cy="5807075"/>
+                    </a:xfrm>
+                    <a:prstGeom prst="rect">
+                      <a:avLst/>
+                    </a:prstGeom>
+                  </pic:spPr>
+                </pic:pic>
+              </a:graphicData>
+            </a:graphic>
+          </wp:inline>
+        </w:drawing>
+      </w:r>
+    </w:p>
+    <w:p>
+      <w:pPr>
+        <w:rPr>
+          <w:rFonts w:ascii="Times New Roman" w:hAnsi="Times New Roman" w:cs="Times New Roman"/>
+          <w:b/>
+          <w:sz w:val="24"/>
+          <w:szCs w:val="24"/>
+        </w:rPr>
+      </w:pPr>
+      <w:r>
+        <w:rPr>
+          <w:rFonts w:ascii="Times New Roman" w:hAnsi="Times New Roman" w:cs="Times New Roman"/>
+          <w:b/>
+          <w:sz w:val="24"/>
+          <w:szCs w:val="24"/>
+        </w:rPr>
+        <w:br w:type="page"/>
+      </w:r>
+    </w:p>
+    <w:p>
+      <w:pPr>
+        <w:rPr>
+          <w:rFonts w:ascii="Times New Roman" w:hAnsi="Times New Roman" w:cs="Times New Roman"/>
+          <w:b/>
+          <w:sz w:val="24"/>
+          <w:szCs w:val="24"/>
+        </w:rPr>
+      </w:pPr>
+      <w:r>
+        <w:rPr>
+          <w:rFonts w:ascii="Times New Roman" w:hAnsi="Times New Roman" w:cs="Times New Roman"/>
+          <w:b/>
+          <w:sz w:val="24"/>
+          <w:szCs w:val="24"/>
+        </w:rPr>
+        <w:lastRenderedPageBreak/>
+        <w:t>Archivo css</w:t>
+      </w:r>
+    </w:p>
+    <w:p>
+      <w:pPr>
+        <w:rPr>
+          <w:rFonts w:ascii="Times New Roman" w:hAnsi="Times New Roman" w:cs="Times New Roman"/>
+          <w:b/>
+          <w:sz w:val="24"/>
+          <w:szCs w:val="24"/>
+        </w:rPr>
+      </w:pPr>
+    </w:p>
+    <w:p>
+      <w:pPr>
+        <w:rPr>
+          <w:rFonts w:ascii="Times New Roman" w:hAnsi="Times New Roman" w:cs="Times New Roman"/>
+          <w:b/>
+          <w:sz w:val="24"/>
+          <w:szCs w:val="24"/>
+        </w:rPr>
+      </w:pPr>
+      <w:r>
+        <w:rPr>
+          <w:rFonts w:ascii="Times New Roman" w:hAnsi="Times New Roman" w:cs="Times New Roman"/>
+          <w:b/>
+          <w:sz w:val="24"/>
+          <w:szCs w:val="24"/>
+        </w:rPr>
+        <w:drawing>
+          <wp:inline distT="0" distB="0" distL="0" distR="0" wp14:anchorId="2F7A171A" wp14:editId="7A8FEB8A">
+            <wp:extent cx="5553850" cy="6706536"/>
+            <wp:effectExtent l="0" t="0" r="8890" b="0"/>
+            <wp:docPr id="1473634617" name="Imagen 1" descr="Texto&#10;&#10;Descripción generada automáticamente"/>
+            <wp:cNvGraphicFramePr>
+              <a:graphicFrameLocks xmlns:a="http://schemas.openxmlformats.org/drawingml/2006/main" noChangeAspect="1"/>
+            </wp:cNvGraphicFramePr>
+            <a:graphic xmlns:a="http://schemas.openxmlformats.org/drawingml/2006/main">
+              <a:graphicData uri="http://schemas.openxmlformats.org/drawingml/2006/picture">
+                <pic:pic xmlns:pic="http://schemas.openxmlformats.org/drawingml/2006/picture">
+                  <pic:nvPicPr>
+                    <pic:cNvPr id="1473634617" name="Imagen 1" descr="Texto&#10;&#10;Descripción generada automáticamente"/>
+                    <pic:cNvPicPr/>
+                  </pic:nvPicPr>
+                  <pic:blipFill>
+                    <a:blip r:embed="rId12"/>
+                    <a:stretch>
+                      <a:fillRect/>
+                    </a:stretch>
+                  </pic:blipFill>
+                  <pic:spPr>
+                    <a:xfrm>
+                      <a:off x="0" y="0"/>
+                      <a:ext cx="5553850" cy="6706536"/>
+                    </a:xfrm>
+                    <a:prstGeom prst="rect">
+                      <a:avLst/>
+                    </a:prstGeom>
+                  </pic:spPr>
+                </pic:pic>
+              </a:graphicData>
+            </a:graphic>
+          </wp:inline>
+        </w:drawing>
       </w:r>
     </w:p>
     <w:sectPr>
@@ -3758,6 +4121,18 @@
       <w:u w:val="single"/>
     </w:rPr>
   </w:style>
+  <w:style w:type="character" w:styleId="Mencinsinresolver">
+    <w:name w:val="Unresolved Mention"/>
+    <w:basedOn w:val="Fuentedeprrafopredeter"/>
+    <w:uiPriority w:val="99"/>
+    <w:semiHidden/>
+    <w:unhideWhenUsed/>
+    <w:rsid w:val="00E2364D"/>
+    <w:rPr>
+      <w:color w:val="605E5C"/>
+      <w:shd w:val="clear" w:color="auto" w:fill="E1DFDD"/>
+    </w:rPr>
+  </w:style>
 </w:styles>
 </file>
 
